--- a/Design.docx
+++ b/Design.docx
@@ -213,27 +213,322 @@
         </w:numPr>
       </w:pPr>
       <w:r>
-        <w:t xml:space="preserve">I have tried to avoid </w:t>
-      </w:r>
-      <w:r>
-        <w:t xml:space="preserve">class </w:t>
-      </w:r>
-      <w:r>
-        <w:t>inheritance</w:t>
-      </w:r>
-      <w:r>
-        <w:t xml:space="preserve">, so technically this is a pattern I have not used, but since it is </w:t>
+        <w:t xml:space="preserve">Service – stateless </w:t>
+      </w:r>
+      <w:r>
+        <w:t>instance containing various operations</w:t>
+      </w:r>
+    </w:p>
+    <w:p>
+      <w:pPr>
+        <w:pStyle w:val="ListParagraph"/>
+        <w:numPr>
+          <w:ilvl w:val="0"/>
+          <w:numId w:val="2"/>
+        </w:numPr>
+      </w:pPr>
+      <w:r>
+        <w:t>Mapper (data adapter) – converting data from one type into another</w:t>
+      </w:r>
+    </w:p>
+    <w:p>
+      <w:pPr>
+        <w:pStyle w:val="ListParagraph"/>
+        <w:numPr>
+          <w:ilvl w:val="0"/>
+          <w:numId w:val="2"/>
+        </w:numPr>
+      </w:pPr>
+      <w:r>
+        <w:t xml:space="preserve">Observer – well … far from pure implementation but the way the </w:t>
+      </w:r>
+      <w:proofErr w:type="spellStart"/>
+      <w:r>
+        <w:t>DapperRepository’s</w:t>
+      </w:r>
+      <w:proofErr w:type="spellEnd"/>
+      <w:r>
+        <w:t xml:space="preserve"> commit and rollback are done is with callback … so in a sense it is kind of like a very specific observer (that registers for events in the constructor of the observable object)</w:t>
+      </w:r>
+    </w:p>
+    <w:p>
+      <w:pPr>
+        <w:pStyle w:val="ListParagraph"/>
+        <w:numPr>
+          <w:ilvl w:val="0"/>
+          <w:numId w:val="2"/>
+        </w:numPr>
+      </w:pPr>
+      <w:r>
+        <w:t xml:space="preserve">Singleton – </w:t>
+      </w:r>
+      <w:proofErr w:type="spellStart"/>
+      <w:r>
+        <w:t>Techically</w:t>
+      </w:r>
+      <w:proofErr w:type="spellEnd"/>
+      <w:r>
+        <w:t xml:space="preserve"> we are not implementing it but setting it up. And </w:t>
       </w:r>
       <w:proofErr w:type="gramStart"/>
       <w:r>
-        <w:t>deliberate</w:t>
+        <w:t>it’s</w:t>
       </w:r>
       <w:proofErr w:type="gramEnd"/>
       <w:r>
-        <w:t xml:space="preserve"> I am mentioning it</w:t>
+        <w:t xml:space="preserve"> not a singleton for the whole application but for a http request. Due to the way asynchronous web requests are handled by the web server we are dependent on the DI provider to manage the life cycle of the </w:t>
+      </w:r>
+      <w:proofErr w:type="spellStart"/>
+      <w:r>
+        <w:t>SessionRepository</w:t>
+      </w:r>
+      <w:proofErr w:type="spellEnd"/>
+      <w:r>
+        <w:t>, which we need to be alive for the whole request</w:t>
+      </w:r>
+      <w:r>
+        <w:t xml:space="preserve"> and the same instance to be injected in all constructors that need it (for the duration of the request).</w:t>
+      </w:r>
+    </w:p>
+    <w:p>
+      <w:pPr>
+        <w:pStyle w:val="ListParagraph"/>
+        <w:numPr>
+          <w:ilvl w:val="0"/>
+          <w:numId w:val="2"/>
+        </w:numPr>
+      </w:pPr>
+      <w:r>
+        <w:t xml:space="preserve">Façade – the </w:t>
+      </w:r>
+      <w:proofErr w:type="spellStart"/>
+      <w:r>
+        <w:t>CryptoService</w:t>
+      </w:r>
+      <w:proofErr w:type="spellEnd"/>
+      <w:r>
+        <w:t xml:space="preserve"> class is like a façade to the </w:t>
+      </w:r>
+      <w:proofErr w:type="spellStart"/>
+      <w:proofErr w:type="gramStart"/>
+      <w:r>
+        <w:t>Microsoft.AspNetCore.Cryptography</w:t>
+      </w:r>
+      <w:proofErr w:type="spellEnd"/>
+      <w:proofErr w:type="gramEnd"/>
+      <w:r>
+        <w:t xml:space="preserve"> and </w:t>
+      </w:r>
+      <w:proofErr w:type="spellStart"/>
+      <w:r>
+        <w:t>System.Security.Cryptography.Algorithms</w:t>
+      </w:r>
+      <w:proofErr w:type="spellEnd"/>
+      <w:r>
+        <w:t xml:space="preserve"> libraries.</w:t>
       </w:r>
     </w:p>
     <w:p/>
+    <w:p>
+      <w:pPr>
+        <w:pStyle w:val="Heading1"/>
+      </w:pPr>
+    </w:p>
+    <w:p/>
+    <w:p/>
+    <w:p/>
+    <w:p/>
+    <w:p/>
+    <w:p/>
+    <w:p/>
+    <w:p/>
+    <w:p>
+      <w:pPr>
+        <w:pStyle w:val="Heading1"/>
+      </w:pPr>
+      <w:r>
+        <w:lastRenderedPageBreak/>
+        <w:t>Sequence diagram</w:t>
+      </w:r>
+    </w:p>
+    <w:p/>
+    <w:p>
+      <w:r>
+        <w:rPr>
+          <w:noProof/>
+        </w:rPr>
+        <w:drawing>
+          <wp:inline distT="0" distB="0" distL="0" distR="0" wp14:anchorId="69A6BBAB" wp14:editId="41BD5FE2">
+            <wp:extent cx="5972810" cy="2821305"/>
+            <wp:effectExtent l="0" t="0" r="8890" b="0"/>
+            <wp:docPr id="1" name="Picture 1" descr="A picture containing outdoor, table, photo, screen&#10;&#10;Description automatically generated"/>
+            <wp:cNvGraphicFramePr>
+              <a:graphicFrameLocks xmlns:a="http://schemas.openxmlformats.org/drawingml/2006/main" noChangeAspect="1"/>
+            </wp:cNvGraphicFramePr>
+            <a:graphic xmlns:a="http://schemas.openxmlformats.org/drawingml/2006/main">
+              <a:graphicData uri="http://schemas.openxmlformats.org/drawingml/2006/picture">
+                <pic:pic xmlns:pic="http://schemas.openxmlformats.org/drawingml/2006/picture">
+                  <pic:nvPicPr>
+                    <pic:cNvPr id="1" name="sequence.png"/>
+                    <pic:cNvPicPr/>
+                  </pic:nvPicPr>
+                  <pic:blipFill>
+                    <a:blip r:embed="rId5" cstate="print">
+                      <a:extLst>
+                        <a:ext uri="{28A0092B-C50C-407E-A947-70E740481C1C}">
+                          <a14:useLocalDpi xmlns:a14="http://schemas.microsoft.com/office/drawing/2010/main" val="0"/>
+                        </a:ext>
+                      </a:extLst>
+                    </a:blip>
+                    <a:stretch>
+                      <a:fillRect/>
+                    </a:stretch>
+                  </pic:blipFill>
+                  <pic:spPr>
+                    <a:xfrm>
+                      <a:off x="0" y="0"/>
+                      <a:ext cx="5972810" cy="2821305"/>
+                    </a:xfrm>
+                    <a:prstGeom prst="rect">
+                      <a:avLst/>
+                    </a:prstGeom>
+                  </pic:spPr>
+                </pic:pic>
+              </a:graphicData>
+            </a:graphic>
+          </wp:inline>
+        </w:drawing>
+      </w:r>
+    </w:p>
+    <w:p/>
+    <w:p/>
+    <w:p>
+      <w:pPr>
+        <w:pStyle w:val="Heading1"/>
+      </w:pPr>
+      <w:r>
+        <w:lastRenderedPageBreak/>
+        <w:t>Overview diagram</w:t>
+      </w:r>
+    </w:p>
+    <w:p>
+      <w:pPr>
+        <w:pStyle w:val="Heading2"/>
+      </w:pPr>
+      <w:r>
+        <w:t>Of projects</w:t>
+      </w:r>
+    </w:p>
+    <w:p>
+      <w:r>
+        <w:rPr>
+          <w:noProof/>
+        </w:rPr>
+        <w:drawing>
+          <wp:inline distT="0" distB="0" distL="0" distR="0" wp14:anchorId="148F7CFC" wp14:editId="740EDAAD">
+            <wp:extent cx="5972810" cy="4653280"/>
+            <wp:effectExtent l="0" t="0" r="8890" b="0"/>
+            <wp:docPr id="2" name="Picture 2" descr="A close up of text on a white background&#10;&#10;Description automatically generated"/>
+            <wp:cNvGraphicFramePr>
+              <a:graphicFrameLocks xmlns:a="http://schemas.openxmlformats.org/drawingml/2006/main" noChangeAspect="1"/>
+            </wp:cNvGraphicFramePr>
+            <a:graphic xmlns:a="http://schemas.openxmlformats.org/drawingml/2006/main">
+              <a:graphicData uri="http://schemas.openxmlformats.org/drawingml/2006/picture">
+                <pic:pic xmlns:pic="http://schemas.openxmlformats.org/drawingml/2006/picture">
+                  <pic:nvPicPr>
+                    <pic:cNvPr id="2" name="projects.png"/>
+                    <pic:cNvPicPr/>
+                  </pic:nvPicPr>
+                  <pic:blipFill>
+                    <a:blip r:embed="rId6" cstate="print">
+                      <a:extLst>
+                        <a:ext uri="{28A0092B-C50C-407E-A947-70E740481C1C}">
+                          <a14:useLocalDpi xmlns:a14="http://schemas.microsoft.com/office/drawing/2010/main" val="0"/>
+                        </a:ext>
+                      </a:extLst>
+                    </a:blip>
+                    <a:stretch>
+                      <a:fillRect/>
+                    </a:stretch>
+                  </pic:blipFill>
+                  <pic:spPr>
+                    <a:xfrm>
+                      <a:off x="0" y="0"/>
+                      <a:ext cx="5972810" cy="4653280"/>
+                    </a:xfrm>
+                    <a:prstGeom prst="rect">
+                      <a:avLst/>
+                    </a:prstGeom>
+                  </pic:spPr>
+                </pic:pic>
+              </a:graphicData>
+            </a:graphic>
+          </wp:inline>
+        </w:drawing>
+      </w:r>
+    </w:p>
+    <w:p>
+      <w:pPr>
+        <w:pStyle w:val="Heading2"/>
+      </w:pPr>
+      <w:r>
+        <w:lastRenderedPageBreak/>
+        <w:t xml:space="preserve">A high level </w:t>
+      </w:r>
+      <w:proofErr w:type="gramStart"/>
+      <w:r>
+        <w:t>view</w:t>
+      </w:r>
+      <w:proofErr w:type="gramEnd"/>
+    </w:p>
+    <w:p>
+      <w:r>
+        <w:rPr>
+          <w:noProof/>
+        </w:rPr>
+        <w:drawing>
+          <wp:inline distT="0" distB="0" distL="0" distR="0" wp14:anchorId="097F32C4" wp14:editId="3215C68C">
+            <wp:extent cx="5972810" cy="5117465"/>
+            <wp:effectExtent l="0" t="0" r="8890" b="6985"/>
+            <wp:docPr id="3" name="Picture 3" descr="A screenshot of a cell phone&#10;&#10;Description automatically generated"/>
+            <wp:cNvGraphicFramePr>
+              <a:graphicFrameLocks xmlns:a="http://schemas.openxmlformats.org/drawingml/2006/main" noChangeAspect="1"/>
+            </wp:cNvGraphicFramePr>
+            <a:graphic xmlns:a="http://schemas.openxmlformats.org/drawingml/2006/main">
+              <a:graphicData uri="http://schemas.openxmlformats.org/drawingml/2006/picture">
+                <pic:pic xmlns:pic="http://schemas.openxmlformats.org/drawingml/2006/picture">
+                  <pic:nvPicPr>
+                    <pic:cNvPr id="3" name="websitestore.png"/>
+                    <pic:cNvPicPr/>
+                  </pic:nvPicPr>
+                  <pic:blipFill>
+                    <a:blip r:embed="rId7" cstate="print">
+                      <a:extLst>
+                        <a:ext uri="{28A0092B-C50C-407E-A947-70E740481C1C}">
+                          <a14:useLocalDpi xmlns:a14="http://schemas.microsoft.com/office/drawing/2010/main" val="0"/>
+                        </a:ext>
+                      </a:extLst>
+                    </a:blip>
+                    <a:stretch>
+                      <a:fillRect/>
+                    </a:stretch>
+                  </pic:blipFill>
+                  <pic:spPr>
+                    <a:xfrm>
+                      <a:off x="0" y="0"/>
+                      <a:ext cx="5972810" cy="5117465"/>
+                    </a:xfrm>
+                    <a:prstGeom prst="rect">
+                      <a:avLst/>
+                    </a:prstGeom>
+                  </pic:spPr>
+                </pic:pic>
+              </a:graphicData>
+            </a:graphic>
+          </wp:inline>
+        </w:drawing>
+      </w:r>
+    </w:p>
     <w:p/>
     <w:sectPr>
       <w:pgSz w:w="12240" w:h="15840"/>
@@ -854,6 +1149,28 @@
       <w:szCs w:val="32"/>
     </w:rPr>
   </w:style>
+  <w:style w:type="paragraph" w:styleId="Heading2">
+    <w:name w:val="heading 2"/>
+    <w:basedOn w:val="Normal"/>
+    <w:next w:val="Normal"/>
+    <w:link w:val="Heading2Char"/>
+    <w:uiPriority w:val="9"/>
+    <w:unhideWhenUsed/>
+    <w:qFormat/>
+    <w:rsid w:val="00C17172"/>
+    <w:pPr>
+      <w:keepNext/>
+      <w:keepLines/>
+      <w:spacing w:before="40" w:after="0"/>
+      <w:outlineLvl w:val="1"/>
+    </w:pPr>
+    <w:rPr>
+      <w:rFonts w:asciiTheme="majorHAnsi" w:eastAsiaTheme="majorEastAsia" w:hAnsiTheme="majorHAnsi" w:cstheme="majorBidi"/>
+      <w:color w:val="2F5496" w:themeColor="accent1" w:themeShade="BF"/>
+      <w:sz w:val="26"/>
+      <w:szCs w:val="26"/>
+    </w:rPr>
+  </w:style>
   <w:style w:type="character" w:default="1" w:styleId="DefaultParagraphFont">
     <w:name w:val="Default Paragraph Font"/>
     <w:uiPriority w:val="1"/>
@@ -904,6 +1221,53 @@
       <w:ind w:left="720"/>
       <w:contextualSpacing/>
     </w:pPr>
+  </w:style>
+  <w:style w:type="paragraph" w:styleId="Title">
+    <w:name w:val="Title"/>
+    <w:basedOn w:val="Normal"/>
+    <w:next w:val="Normal"/>
+    <w:link w:val="TitleChar"/>
+    <w:uiPriority w:val="10"/>
+    <w:qFormat/>
+    <w:rsid w:val="00C17172"/>
+    <w:pPr>
+      <w:spacing w:after="0" w:line="240" w:lineRule="auto"/>
+      <w:contextualSpacing/>
+    </w:pPr>
+    <w:rPr>
+      <w:rFonts w:asciiTheme="majorHAnsi" w:eastAsiaTheme="majorEastAsia" w:hAnsiTheme="majorHAnsi" w:cstheme="majorBidi"/>
+      <w:spacing w:val="-10"/>
+      <w:kern w:val="28"/>
+      <w:sz w:val="56"/>
+      <w:szCs w:val="56"/>
+    </w:rPr>
+  </w:style>
+  <w:style w:type="character" w:customStyle="1" w:styleId="TitleChar">
+    <w:name w:val="Title Char"/>
+    <w:basedOn w:val="DefaultParagraphFont"/>
+    <w:link w:val="Title"/>
+    <w:uiPriority w:val="10"/>
+    <w:rsid w:val="00C17172"/>
+    <w:rPr>
+      <w:rFonts w:asciiTheme="majorHAnsi" w:eastAsiaTheme="majorEastAsia" w:hAnsiTheme="majorHAnsi" w:cstheme="majorBidi"/>
+      <w:spacing w:val="-10"/>
+      <w:kern w:val="28"/>
+      <w:sz w:val="56"/>
+      <w:szCs w:val="56"/>
+    </w:rPr>
+  </w:style>
+  <w:style w:type="character" w:customStyle="1" w:styleId="Heading2Char">
+    <w:name w:val="Heading 2 Char"/>
+    <w:basedOn w:val="DefaultParagraphFont"/>
+    <w:link w:val="Heading2"/>
+    <w:uiPriority w:val="9"/>
+    <w:rsid w:val="00C17172"/>
+    <w:rPr>
+      <w:rFonts w:asciiTheme="majorHAnsi" w:eastAsiaTheme="majorEastAsia" w:hAnsiTheme="majorHAnsi" w:cstheme="majorBidi"/>
+      <w:color w:val="2F5496" w:themeColor="accent1" w:themeShade="BF"/>
+      <w:sz w:val="26"/>
+      <w:szCs w:val="26"/>
+    </w:rPr>
   </w:style>
 </w:styles>
 </file>
